--- a/Readme.docx
+++ b/Readme.docx
@@ -2,6 +2,163 @@
 <file path=word/document.xml><?xml version="1.0" encoding="utf-8"?>
 <w:document xmlns:wpc="http://schemas.microsoft.com/office/word/2010/wordprocessingCanvas" xmlns:cx="http://schemas.microsoft.com/office/drawing/2014/chartex" xmlns:cx1="http://schemas.microsoft.com/office/drawing/2015/9/8/chartex" xmlns:cx2="http://schemas.microsoft.com/office/drawing/2015/10/21/chartex" xmlns:cx3="http://schemas.microsoft.com/office/drawing/2016/5/9/chartex" xmlns:cx4="http://schemas.microsoft.com/office/drawing/2016/5/10/chartex" xmlns:cx5="http://schemas.microsoft.com/office/drawing/2016/5/11/chartex" xmlns:cx6="http://schemas.microsoft.com/office/drawing/2016/5/12/chartex" xmlns:cx7="http://schemas.microsoft.com/office/drawing/2016/5/13/chartex" xmlns:cx8="http://schemas.microsoft.com/office/drawing/2016/5/14/chartex" xmlns:mc="http://schemas.openxmlformats.org/markup-compatibility/2006" xmlns:aink="http://schemas.microsoft.com/office/drawing/2016/ink" xmlns:am3d="http://schemas.microsoft.com/office/drawing/2017/model3d" xmlns:o="urn:schemas-microsoft-com:office:office" xmlns:r="http://schemas.openxmlformats.org/officeDocument/2006/relationships" xmlns:m="http://schemas.openxmlformats.org/officeDocument/2006/math" xmlns:v="urn:schemas-microsoft-com:vml" xmlns:wp14="http://schemas.microsoft.com/office/word/2010/wordprocessingDrawing" xmlns:wp="http://schemas.openxmlformats.org/drawingml/2006/wordprocessingDrawing" xmlns:w10="urn:schemas-microsoft-com:office:word" xmlns:w="http://schemas.openxmlformats.org/wordprocessingml/2006/main" xmlns:w14="http://schemas.microsoft.com/office/word/2010/wordml" xmlns:w15="http://schemas.microsoft.com/office/word/2012/wordml" xmlns:w16cex="http://schemas.microsoft.com/office/word/2018/wordml/cex" xmlns:w16cid="http://schemas.microsoft.com/office/word/2016/wordml/cid" xmlns:w16="http://schemas.microsoft.com/office/word/2018/wordml" xmlns:w16sdtdh="http://schemas.microsoft.com/office/word/2020/wordml/sdtdatahash" xmlns:w16se="http://schemas.microsoft.com/office/word/2015/wordml/symex" xmlns:wpg="http://schemas.microsoft.com/office/word/2010/wordprocessingGroup" xmlns:wpi="http://schemas.microsoft.com/office/word/2010/wordprocessingInk" xmlns:wne="http://schemas.microsoft.com/office/word/2006/wordml" xmlns:wps="http://schemas.microsoft.com/office/word/2010/wordprocessingShape" mc:Ignorable="w14 w15 w16se w16cid w16 w16cex w16sdtdh wp14">
   <w:body>
+    <w:tbl>
+      <w:tblPr>
+        <w:tblStyle w:val="TableGrid"/>
+        <w:tblpPr w:leftFromText="180" w:rightFromText="180" w:horzAnchor="margin" w:tblpY="450"/>
+        <w:tblW w:w="0" w:type="auto"/>
+        <w:tblLook w:val="04A0" w:firstRow="1" w:lastRow="0" w:firstColumn="1" w:lastColumn="0" w:noHBand="0" w:noVBand="1"/>
+      </w:tblPr>
+      <w:tblGrid>
+        <w:gridCol w:w="4508"/>
+        <w:gridCol w:w="4508"/>
+      </w:tblGrid>
+      <w:tr>
+        <w:tc>
+          <w:tcPr>
+            <w:tcW w:w="4508" w:type="dxa"/>
+          </w:tcPr>
+          <w:p>
+            <w:pPr>
+              <w:jc w:val="center"/>
+            </w:pPr>
+            <w:r>
+              <w:t>Ola</w:t>
+            </w:r>
+          </w:p>
+        </w:tc>
+        <w:tc>
+          <w:tcPr>
+            <w:tcW w:w="4508" w:type="dxa"/>
+          </w:tcPr>
+          <w:p>
+            <w:pPr>
+              <w:jc w:val="center"/>
+            </w:pPr>
+            <w:r>
+              <w:t>Thomas</w:t>
+            </w:r>
+          </w:p>
+        </w:tc>
+      </w:tr>
+      <w:tr>
+        <w:tc>
+          <w:tcPr>
+            <w:tcW w:w="4508" w:type="dxa"/>
+          </w:tcPr>
+          <w:p>
+            <w:r>
+              <w:t>Player Movement</w:t>
+            </w:r>
+          </w:p>
+        </w:tc>
+        <w:tc>
+          <w:tcPr>
+            <w:tcW w:w="4508" w:type="dxa"/>
+          </w:tcPr>
+          <w:p>
+            <w:r>
+              <w:t>Enemy Movement</w:t>
+            </w:r>
+          </w:p>
+        </w:tc>
+      </w:tr>
+      <w:tr>
+        <w:tc>
+          <w:tcPr>
+            <w:tcW w:w="4508" w:type="dxa"/>
+          </w:tcPr>
+          <w:p>
+            <w:r>
+              <w:t>Combat (</w:t>
+            </w:r>
+            <w:r>
+              <w:t>Guns and ammo)</w:t>
+            </w:r>
+          </w:p>
+        </w:tc>
+        <w:tc>
+          <w:tcPr>
+            <w:tcW w:w="4508" w:type="dxa"/>
+          </w:tcPr>
+          <w:p>
+            <w:r>
+              <w:t>Spawning (</w:t>
+            </w:r>
+            <w:r>
+              <w:t>ammo and enemies</w:t>
+            </w:r>
+          </w:p>
+        </w:tc>
+      </w:tr>
+      <w:tr>
+        <w:tc>
+          <w:tcPr>
+            <w:tcW w:w="4508" w:type="dxa"/>
+          </w:tcPr>
+          <w:p>
+            <w:r>
+              <w:t>Fail State</w:t>
+            </w:r>
+          </w:p>
+        </w:tc>
+        <w:tc>
+          <w:tcPr>
+            <w:tcW w:w="4508" w:type="dxa"/>
+          </w:tcPr>
+          <w:p>
+            <w:r>
+              <w:t>Win State</w:t>
+            </w:r>
+          </w:p>
+        </w:tc>
+      </w:tr>
+      <w:tr>
+        <w:tc>
+          <w:tcPr>
+            <w:tcW w:w="4508" w:type="dxa"/>
+          </w:tcPr>
+          <w:p>
+            <w:proofErr w:type="spellStart"/>
+            <w:r>
+              <w:t>MiniMap</w:t>
+            </w:r>
+            <w:proofErr w:type="spellEnd"/>
+          </w:p>
+        </w:tc>
+        <w:tc>
+          <w:tcPr>
+            <w:tcW w:w="4508" w:type="dxa"/>
+          </w:tcPr>
+          <w:p>
+            <w:r>
+              <w:t>Enemy Models</w:t>
+            </w:r>
+          </w:p>
+        </w:tc>
+      </w:tr>
+    </w:tbl>
+    <w:p>
+      <w:pPr>
+        <w:ind w:firstLine="720"/>
+      </w:pPr>
+      <w:r>
+        <w:t>Alpha:</w:t>
+      </w:r>
+    </w:p>
+    <w:p>
+      <w:pPr>
+        <w:ind w:firstLine="720"/>
+      </w:pPr>
+    </w:p>
+    <w:p>
+      <w:pPr>
+        <w:ind w:firstLine="720"/>
+      </w:pPr>
+      <w:r>
+        <w:t>Beta:</w:t>
+      </w:r>
+    </w:p>
     <w:tbl>
       <w:tblPr>
         <w:tblStyle w:val="TableGrid"/>
@@ -47,18 +204,20 @@
           </w:tcPr>
           <w:p>
             <w:r>
-              <w:t>Player Movement</w:t>
-            </w:r>
-          </w:p>
-        </w:tc>
-        <w:tc>
-          <w:tcPr>
-            <w:tcW w:w="4508" w:type="dxa"/>
-          </w:tcPr>
-          <w:p>
-            <w:r>
-              <w:t>Enemy Movement</w:t>
-            </w:r>
+              <w:t>Ammo animations</w:t>
+            </w:r>
+          </w:p>
+        </w:tc>
+        <w:tc>
+          <w:tcPr>
+            <w:tcW w:w="4508" w:type="dxa"/>
+          </w:tcPr>
+          <w:p>
+            <w:proofErr w:type="spellStart"/>
+            <w:r>
+              <w:t>MainMenu</w:t>
+            </w:r>
+            <w:proofErr w:type="spellEnd"/>
           </w:p>
         </w:tc>
       </w:tr>
@@ -69,23 +228,17 @@
           </w:tcPr>
           <w:p>
             <w:r>
-              <w:t>Combat (</w:t>
-            </w:r>
-            <w:r>
-              <w:t>Guns and ammo)</w:t>
-            </w:r>
-          </w:p>
-        </w:tc>
-        <w:tc>
-          <w:tcPr>
-            <w:tcW w:w="4508" w:type="dxa"/>
-          </w:tcPr>
-          <w:p>
-            <w:r>
-              <w:t>Spawning (</w:t>
-            </w:r>
-            <w:r>
-              <w:t>ammo and enemies</w:t>
+              <w:t>Difficulty</w:t>
+            </w:r>
+          </w:p>
+        </w:tc>
+        <w:tc>
+          <w:tcPr>
+            <w:tcW w:w="4508" w:type="dxa"/>
+          </w:tcPr>
+          <w:p>
+            <w:r>
+              <w:t>Lose Scene</w:t>
             </w:r>
           </w:p>
         </w:tc>
@@ -97,17 +250,17 @@
           </w:tcPr>
           <w:p>
             <w:r>
-              <w:t>Fail State</w:t>
-            </w:r>
-          </w:p>
-        </w:tc>
-        <w:tc>
-          <w:tcPr>
-            <w:tcW w:w="4508" w:type="dxa"/>
-          </w:tcPr>
-          <w:p>
-            <w:r>
-              <w:t>Win State</w:t>
+              <w:t>Music Manager</w:t>
+            </w:r>
+          </w:p>
+        </w:tc>
+        <w:tc>
+          <w:tcPr>
+            <w:tcW w:w="4508" w:type="dxa"/>
+          </w:tcPr>
+          <w:p>
+            <w:r>
+              <w:t>Win Scene</w:t>
             </w:r>
           </w:p>
         </w:tc>
@@ -117,19 +270,15 @@
           <w:tcPr>
             <w:tcW w:w="4508" w:type="dxa"/>
           </w:tcPr>
-          <w:p>
-            <w:r>
-              <w:t>MiniMap</w:t>
-            </w:r>
-          </w:p>
-        </w:tc>
-        <w:tc>
-          <w:tcPr>
-            <w:tcW w:w="4508" w:type="dxa"/>
-          </w:tcPr>
-          <w:p>
-            <w:r>
-              <w:t>Enemy Models</w:t>
+          <w:p/>
+        </w:tc>
+        <w:tc>
+          <w:tcPr>
+            <w:tcW w:w="4508" w:type="dxa"/>
+          </w:tcPr>
+          <w:p>
+            <w:r>
+              <w:t>Completion Scene</w:t>
             </w:r>
           </w:p>
         </w:tc>
@@ -144,6 +293,56 @@
     </w:sectPr>
   </w:body>
 </w:document>
+</file>
+
+<file path=word/endnotes.xml><?xml version="1.0" encoding="utf-8"?>
+<w:endnotes xmlns:wpc="http://schemas.microsoft.com/office/word/2010/wordprocessingCanvas" xmlns:cx="http://schemas.microsoft.com/office/drawing/2014/chartex" xmlns:cx1="http://schemas.microsoft.com/office/drawing/2015/9/8/chartex" xmlns:cx2="http://schemas.microsoft.com/office/drawing/2015/10/21/chartex" xmlns:cx3="http://schemas.microsoft.com/office/drawing/2016/5/9/chartex" xmlns:cx4="http://schemas.microsoft.com/office/drawing/2016/5/10/chartex" xmlns:cx5="http://schemas.microsoft.com/office/drawing/2016/5/11/chartex" xmlns:cx6="http://schemas.microsoft.com/office/drawing/2016/5/12/chartex" xmlns:cx7="http://schemas.microsoft.com/office/drawing/2016/5/13/chartex" xmlns:cx8="http://schemas.microsoft.com/office/drawing/2016/5/14/chartex" xmlns:mc="http://schemas.openxmlformats.org/markup-compatibility/2006" xmlns:aink="http://schemas.microsoft.com/office/drawing/2016/ink" xmlns:am3d="http://schemas.microsoft.com/office/drawing/2017/model3d" xmlns:o="urn:schemas-microsoft-com:office:office" xmlns:r="http://schemas.openxmlformats.org/officeDocument/2006/relationships" xmlns:m="http://schemas.openxmlformats.org/officeDocument/2006/math" xmlns:v="urn:schemas-microsoft-com:vml" xmlns:wp14="http://schemas.microsoft.com/office/word/2010/wordprocessingDrawing" xmlns:wp="http://schemas.openxmlformats.org/drawingml/2006/wordprocessingDrawing" xmlns:w10="urn:schemas-microsoft-com:office:word" xmlns:w="http://schemas.openxmlformats.org/wordprocessingml/2006/main" xmlns:w14="http://schemas.microsoft.com/office/word/2010/wordml" xmlns:w15="http://schemas.microsoft.com/office/word/2012/wordml" xmlns:w16cex="http://schemas.microsoft.com/office/word/2018/wordml/cex" xmlns:w16cid="http://schemas.microsoft.com/office/word/2016/wordml/cid" xmlns:w16="http://schemas.microsoft.com/office/word/2018/wordml" xmlns:w16sdtdh="http://schemas.microsoft.com/office/word/2020/wordml/sdtdatahash" xmlns:w16se="http://schemas.microsoft.com/office/word/2015/wordml/symex" xmlns:wpg="http://schemas.microsoft.com/office/word/2010/wordprocessingGroup" xmlns:wpi="http://schemas.microsoft.com/office/word/2010/wordprocessingInk" xmlns:wne="http://schemas.microsoft.com/office/word/2006/wordml" xmlns:wps="http://schemas.microsoft.com/office/word/2010/wordprocessingShape" mc:Ignorable="w14 w15 w16se w16cid w16 w16cex w16sdtdh wp14">
+  <w:endnote w:type="separator" w:id="-1">
+    <w:p>
+      <w:pPr>
+        <w:spacing w:after="0" w:line="240" w:lineRule="auto"/>
+      </w:pPr>
+      <w:r>
+        <w:separator/>
+      </w:r>
+    </w:p>
+  </w:endnote>
+  <w:endnote w:type="continuationSeparator" w:id="0">
+    <w:p>
+      <w:pPr>
+        <w:spacing w:after="0" w:line="240" w:lineRule="auto"/>
+      </w:pPr>
+      <w:r>
+        <w:continuationSeparator/>
+      </w:r>
+    </w:p>
+  </w:endnote>
+</w:endnotes>
+</file>
+
+<file path=word/footnotes.xml><?xml version="1.0" encoding="utf-8"?>
+<w:footnotes xmlns:wpc="http://schemas.microsoft.com/office/word/2010/wordprocessingCanvas" xmlns:cx="http://schemas.microsoft.com/office/drawing/2014/chartex" xmlns:cx1="http://schemas.microsoft.com/office/drawing/2015/9/8/chartex" xmlns:cx2="http://schemas.microsoft.com/office/drawing/2015/10/21/chartex" xmlns:cx3="http://schemas.microsoft.com/office/drawing/2016/5/9/chartex" xmlns:cx4="http://schemas.microsoft.com/office/drawing/2016/5/10/chartex" xmlns:cx5="http://schemas.microsoft.com/office/drawing/2016/5/11/chartex" xmlns:cx6="http://schemas.microsoft.com/office/drawing/2016/5/12/chartex" xmlns:cx7="http://schemas.microsoft.com/office/drawing/2016/5/13/chartex" xmlns:cx8="http://schemas.microsoft.com/office/drawing/2016/5/14/chartex" xmlns:mc="http://schemas.openxmlformats.org/markup-compatibility/2006" xmlns:aink="http://schemas.microsoft.com/office/drawing/2016/ink" xmlns:am3d="http://schemas.microsoft.com/office/drawing/2017/model3d" xmlns:o="urn:schemas-microsoft-com:office:office" xmlns:r="http://schemas.openxmlformats.org/officeDocument/2006/relationships" xmlns:m="http://schemas.openxmlformats.org/officeDocument/2006/math" xmlns:v="urn:schemas-microsoft-com:vml" xmlns:wp14="http://schemas.microsoft.com/office/word/2010/wordprocessingDrawing" xmlns:wp="http://schemas.openxmlformats.org/drawingml/2006/wordprocessingDrawing" xmlns:w10="urn:schemas-microsoft-com:office:word" xmlns:w="http://schemas.openxmlformats.org/wordprocessingml/2006/main" xmlns:w14="http://schemas.microsoft.com/office/word/2010/wordml" xmlns:w15="http://schemas.microsoft.com/office/word/2012/wordml" xmlns:w16cex="http://schemas.microsoft.com/office/word/2018/wordml/cex" xmlns:w16cid="http://schemas.microsoft.com/office/word/2016/wordml/cid" xmlns:w16="http://schemas.microsoft.com/office/word/2018/wordml" xmlns:w16sdtdh="http://schemas.microsoft.com/office/word/2020/wordml/sdtdatahash" xmlns:w16se="http://schemas.microsoft.com/office/word/2015/wordml/symex" xmlns:wpg="http://schemas.microsoft.com/office/word/2010/wordprocessingGroup" xmlns:wpi="http://schemas.microsoft.com/office/word/2010/wordprocessingInk" xmlns:wne="http://schemas.microsoft.com/office/word/2006/wordml" xmlns:wps="http://schemas.microsoft.com/office/word/2010/wordprocessingShape" mc:Ignorable="w14 w15 w16se w16cid w16 w16cex w16sdtdh wp14">
+  <w:footnote w:type="separator" w:id="-1">
+    <w:p>
+      <w:pPr>
+        <w:spacing w:after="0" w:line="240" w:lineRule="auto"/>
+      </w:pPr>
+      <w:r>
+        <w:separator/>
+      </w:r>
+    </w:p>
+  </w:footnote>
+  <w:footnote w:type="continuationSeparator" w:id="0">
+    <w:p>
+      <w:pPr>
+        <w:spacing w:after="0" w:line="240" w:lineRule="auto"/>
+      </w:pPr>
+      <w:r>
+        <w:continuationSeparator/>
+      </w:r>
+    </w:p>
+  </w:footnote>
+</w:footnotes>
 </file>
 
 <file path=word/styles.xml><?xml version="1.0" encoding="utf-8"?>
@@ -591,6 +790,50 @@
       </w:tblBorders>
     </w:tblPr>
   </w:style>
+  <w:style w:type="paragraph" w:styleId="Header">
+    <w:name w:val="header"/>
+    <w:basedOn w:val="Normal"/>
+    <w:link w:val="HeaderChar"/>
+    <w:uiPriority w:val="99"/>
+    <w:unhideWhenUsed/>
+    <w:rsid w:val="00D510FE"/>
+    <w:pPr>
+      <w:tabs>
+        <w:tab w:val="center" w:pos="4513"/>
+        <w:tab w:val="right" w:pos="9026"/>
+      </w:tabs>
+      <w:spacing w:after="0" w:line="240" w:lineRule="auto"/>
+    </w:pPr>
+  </w:style>
+  <w:style w:type="character" w:customStyle="1" w:styleId="HeaderChar">
+    <w:name w:val="Header Char"/>
+    <w:basedOn w:val="DefaultParagraphFont"/>
+    <w:link w:val="Header"/>
+    <w:uiPriority w:val="99"/>
+    <w:rsid w:val="00D510FE"/>
+  </w:style>
+  <w:style w:type="paragraph" w:styleId="Footer">
+    <w:name w:val="footer"/>
+    <w:basedOn w:val="Normal"/>
+    <w:link w:val="FooterChar"/>
+    <w:uiPriority w:val="99"/>
+    <w:unhideWhenUsed/>
+    <w:rsid w:val="00D510FE"/>
+    <w:pPr>
+      <w:tabs>
+        <w:tab w:val="center" w:pos="4513"/>
+        <w:tab w:val="right" w:pos="9026"/>
+      </w:tabs>
+      <w:spacing w:after="0" w:line="240" w:lineRule="auto"/>
+    </w:pPr>
+  </w:style>
+  <w:style w:type="character" w:customStyle="1" w:styleId="FooterChar">
+    <w:name w:val="Footer Char"/>
+    <w:basedOn w:val="DefaultParagraphFont"/>
+    <w:link w:val="Footer"/>
+    <w:uiPriority w:val="99"/>
+    <w:rsid w:val="00D510FE"/>
+  </w:style>
 </w:styles>
 </file>
 
